--- a/Offres/Questions-Réunion.docx
+++ b/Offres/Questions-Réunion.docx
@@ -6,19 +6,15 @@
       <w:pPr>
         <w:rPr>
           <w:sz w:val="40"/>
+          <w:szCs w:val="40"/>
         </w:rPr>
       </w:pPr>
       <w:r>
         <w:rPr>
           <w:sz w:val="40"/>
+          <w:szCs w:val="40"/>
         </w:rPr>
-        <w:t>Réunion :</w:t>
-      </w:r>
-    </w:p>
-    <w:p/>
-    <w:p>
-      <w:r>
-        <w:t>Le Client veut :</w:t>
+        <w:t>Questions :</w:t>
       </w:r>
     </w:p>
     <w:p>
@@ -30,8 +26,26 @@
         </w:numPr>
       </w:pPr>
       <w:r>
-        <w:t>La centralisation des documents</w:t>
-      </w:r>
+        <w:t>Logiciels Gratuits (licences) ?</w:t>
+      </w:r>
+      <w:r>
+        <w:t xml:space="preserve"> - </w:t>
+      </w:r>
+    </w:p>
+    <w:p>
+      <w:pPr>
+        <w:pStyle w:val="Paragraphedeliste"/>
+      </w:pPr>
+    </w:p>
+    <w:p>
+      <w:pPr>
+        <w:pStyle w:val="Paragraphedeliste"/>
+      </w:pPr>
+    </w:p>
+    <w:p>
+      <w:pPr>
+        <w:pStyle w:val="Paragraphedeliste"/>
+      </w:pPr>
     </w:p>
     <w:p>
       <w:pPr>
@@ -42,8 +56,28 @@
         </w:numPr>
       </w:pPr>
       <w:r>
-        <w:t>Réduire les tailles des boites Mails (utiliser des liens)</w:t>
-      </w:r>
+        <w:t>Stockage disponible ?</w:t>
+      </w:r>
+    </w:p>
+    <w:p>
+      <w:pPr>
+        <w:pStyle w:val="Paragraphedeliste"/>
+      </w:pPr>
+    </w:p>
+    <w:p>
+      <w:pPr>
+        <w:pStyle w:val="Paragraphedeliste"/>
+      </w:pPr>
+    </w:p>
+    <w:p>
+      <w:pPr>
+        <w:pStyle w:val="Paragraphedeliste"/>
+      </w:pPr>
+    </w:p>
+    <w:p>
+      <w:pPr>
+        <w:pStyle w:val="Paragraphedeliste"/>
+      </w:pPr>
     </w:p>
     <w:p>
       <w:pPr>
@@ -54,13 +88,32 @@
         </w:numPr>
       </w:pPr>
       <w:r>
-        <w:t>Gestion des droits</w:t>
-      </w:r>
-    </w:p>
-    <w:p>
-      <w:r>
-        <w:t>Options :</w:t>
-      </w:r>
+        <w:t>OS pour les smartphones ?</w:t>
+      </w:r>
+      <w:r>
+        <w:t xml:space="preserve"> (</w:t>
+      </w:r>
+      <w:r>
+        <w:t>Optionnel</w:t>
+      </w:r>
+      <w:r>
+        <w:t>)</w:t>
+      </w:r>
+    </w:p>
+    <w:p>
+      <w:pPr>
+        <w:pStyle w:val="Paragraphedeliste"/>
+      </w:pPr>
+    </w:p>
+    <w:p>
+      <w:pPr>
+        <w:pStyle w:val="Paragraphedeliste"/>
+      </w:pPr>
+    </w:p>
+    <w:p>
+      <w:pPr>
+        <w:pStyle w:val="Paragraphedeliste"/>
+      </w:pPr>
     </w:p>
     <w:p>
       <w:pPr>
@@ -71,8 +124,28 @@
         </w:numPr>
       </w:pPr>
       <w:r>
-        <w:t>Accès depuis smartphone</w:t>
-      </w:r>
+        <w:t>Nom de l’application ?</w:t>
+      </w:r>
+      <w:r>
+        <w:t xml:space="preserve"> </w:t>
+      </w:r>
+    </w:p>
+    <w:p>
+      <w:pPr>
+        <w:pStyle w:val="Paragraphedeliste"/>
+      </w:pPr>
+    </w:p>
+    <w:p>
+      <w:pPr>
+        <w:pStyle w:val="Paragraphedeliste"/>
+      </w:pPr>
+      <w:bookmarkStart w:id="0" w:name="_GoBack"/>
+      <w:bookmarkEnd w:id="0"/>
+    </w:p>
+    <w:p>
+      <w:pPr>
+        <w:pStyle w:val="Paragraphedeliste"/>
+      </w:pPr>
     </w:p>
     <w:p>
       <w:pPr>
@@ -83,16 +156,29 @@
         </w:numPr>
       </w:pPr>
       <w:r>
-        <w:t xml:space="preserve">Archivage </w:t>
-      </w:r>
-      <w:r>
-        <w:t>automatique des anciens docs</w:t>
-      </w:r>
-    </w:p>
-    <w:p>
-      <w:r>
-        <w:t>Questions :</w:t>
-      </w:r>
+        <w:t>Quels types de pouvoirs ?</w:t>
+      </w:r>
+      <w:r>
+        <w:t xml:space="preserve"> - </w:t>
+      </w:r>
+    </w:p>
+    <w:p>
+      <w:pPr>
+        <w:pStyle w:val="Paragraphedeliste"/>
+      </w:pPr>
+      <w:r>
+        <w:t>Plein de pouvoir ?</w:t>
+      </w:r>
+    </w:p>
+    <w:p>
+      <w:pPr>
+        <w:pStyle w:val="Paragraphedeliste"/>
+      </w:pPr>
+    </w:p>
+    <w:p>
+      <w:pPr>
+        <w:pStyle w:val="Paragraphedeliste"/>
+      </w:pPr>
     </w:p>
     <w:p>
       <w:pPr>
@@ -103,13 +189,22 @@
         </w:numPr>
       </w:pPr>
       <w:r>
-        <w:t>Logiciels Gratuits (licences) ?</w:t>
-      </w:r>
-      <w:r>
-        <w:t xml:space="preserve"> - </w:t>
-      </w:r>
-    </w:p>
-    <w:p/>
+        <w:t>Avec un login ?</w:t>
+      </w:r>
+      <w:r>
+        <w:t xml:space="preserve"> -</w:t>
+      </w:r>
+    </w:p>
+    <w:p>
+      <w:pPr>
+        <w:pStyle w:val="Paragraphedeliste"/>
+      </w:pPr>
+    </w:p>
+    <w:p>
+      <w:pPr>
+        <w:pStyle w:val="Paragraphedeliste"/>
+      </w:pPr>
+    </w:p>
     <w:p>
       <w:pPr>
         <w:pStyle w:val="Paragraphedeliste"/>
@@ -124,13 +219,16 @@
         </w:numPr>
       </w:pPr>
       <w:r>
-        <w:t>Stockage disponible ?</w:t>
-      </w:r>
-      <w:r>
-        <w:t xml:space="preserve"> - </w:t>
-      </w:r>
-      <w:bookmarkStart w:id="0" w:name="_GoBack"/>
-      <w:bookmarkEnd w:id="0"/>
+        <w:t>Possibilité d’envoyer les fichiers ?</w:t>
+      </w:r>
+      <w:r>
+        <w:t xml:space="preserve"> -</w:t>
+      </w:r>
+    </w:p>
+    <w:p>
+      <w:pPr>
+        <w:pStyle w:val="Paragraphedeliste"/>
+      </w:pPr>
     </w:p>
     <w:p>
       <w:pPr>
@@ -151,22 +249,10 @@
         </w:numPr>
       </w:pPr>
       <w:r>
-        <w:t>OS pour les smartphones ?</w:t>
-      </w:r>
-      <w:r>
-        <w:t xml:space="preserve"> - </w:t>
-      </w:r>
-    </w:p>
-    <w:p>
-      <w:pPr>
-        <w:pStyle w:val="Paragraphedeliste"/>
-      </w:pPr>
-    </w:p>
-    <w:p>
-      <w:pPr>
-        <w:pStyle w:val="Paragraphedeliste"/>
-      </w:pPr>
-    </w:p>
+        <w:t>Avoir les serveurs ?</w:t>
+      </w:r>
+    </w:p>
+    <w:p/>
     <w:p>
       <w:pPr>
         <w:pStyle w:val="Paragraphedeliste"/>
@@ -176,22 +262,15 @@
         </w:numPr>
       </w:pPr>
       <w:r>
-        <w:t>Nom de l’application ?</w:t>
-      </w:r>
-      <w:r>
-        <w:t xml:space="preserve"> - </w:t>
-      </w:r>
-    </w:p>
-    <w:p>
-      <w:pPr>
-        <w:pStyle w:val="Paragraphedeliste"/>
-      </w:pPr>
-    </w:p>
-    <w:p>
-      <w:pPr>
-        <w:pStyle w:val="Paragraphedeliste"/>
-      </w:pPr>
-    </w:p>
+        <w:t>Maintenance serveurs ?</w:t>
+      </w:r>
+    </w:p>
+    <w:p>
+      <w:pPr>
+        <w:pStyle w:val="Paragraphedeliste"/>
+      </w:pPr>
+    </w:p>
+    <w:p/>
     <w:p>
       <w:pPr>
         <w:pStyle w:val="Paragraphedeliste"/>
@@ -206,22 +285,10 @@
         </w:numPr>
       </w:pPr>
       <w:r>
-        <w:t>Quels types de pouvoirs ?</w:t>
-      </w:r>
-      <w:r>
-        <w:t xml:space="preserve"> - </w:t>
-      </w:r>
-    </w:p>
-    <w:p>
-      <w:pPr>
-        <w:pStyle w:val="Paragraphedeliste"/>
-      </w:pPr>
-    </w:p>
-    <w:p>
-      <w:pPr>
-        <w:pStyle w:val="Paragraphedeliste"/>
-      </w:pPr>
-    </w:p>
+        <w:t>Combien de temps pour la délivrance ?</w:t>
+      </w:r>
+    </w:p>
+    <w:p/>
     <w:p>
       <w:pPr>
         <w:pStyle w:val="Paragraphedeliste"/>
@@ -231,235 +298,10 @@
         </w:numPr>
       </w:pPr>
       <w:r>
-        <w:t>Avec un login ?</w:t>
-      </w:r>
-      <w:r>
-        <w:t xml:space="preserve"> -</w:t>
-      </w:r>
-    </w:p>
-    <w:p>
-      <w:pPr>
-        <w:pStyle w:val="Paragraphedeliste"/>
-      </w:pPr>
-    </w:p>
-    <w:p>
-      <w:pPr>
-        <w:pStyle w:val="Paragraphedeliste"/>
-      </w:pPr>
-    </w:p>
-    <w:p>
-      <w:pPr>
-        <w:pStyle w:val="Paragraphedeliste"/>
-      </w:pPr>
-    </w:p>
-    <w:p>
-      <w:pPr>
-        <w:pStyle w:val="Paragraphedeliste"/>
-        <w:numPr>
-          <w:ilvl w:val="0"/>
-          <w:numId w:val="1"/>
-        </w:numPr>
-      </w:pPr>
-      <w:r>
-        <w:t>Possibilité d’envoyer les fichiers ?</w:t>
-      </w:r>
-      <w:r>
-        <w:t xml:space="preserve"> -</w:t>
-      </w:r>
-    </w:p>
-    <w:p>
-      <w:pPr>
-        <w:pStyle w:val="Paragraphedeliste"/>
-      </w:pPr>
-    </w:p>
-    <w:p>
-      <w:pPr>
-        <w:pStyle w:val="Paragraphedeliste"/>
-      </w:pPr>
-    </w:p>
-    <w:p>
-      <w:pPr>
-        <w:pStyle w:val="Paragraphedeliste"/>
-        <w:numPr>
-          <w:ilvl w:val="0"/>
-          <w:numId w:val="1"/>
-        </w:numPr>
-      </w:pPr>
-      <w:r>
-        <w:t>Avoir les serveurs ?</w:t>
-      </w:r>
-    </w:p>
-    <w:p>
-      <w:pPr>
-        <w:pStyle w:val="Paragraphedeliste"/>
-      </w:pPr>
-    </w:p>
-    <w:p>
-      <w:pPr>
-        <w:pStyle w:val="Paragraphedeliste"/>
-      </w:pPr>
-    </w:p>
-    <w:p>
-      <w:pPr>
-        <w:pStyle w:val="Paragraphedeliste"/>
-        <w:numPr>
-          <w:ilvl w:val="0"/>
-          <w:numId w:val="1"/>
-        </w:numPr>
-      </w:pPr>
-      <w:r>
-        <w:t>Combien de temps pour la délivrance ?</w:t>
+        <w:t>Système multi-langue ?</w:t>
       </w:r>
     </w:p>
     <w:p/>
-    <w:p/>
-    <w:p/>
-    <w:p/>
-    <w:p>
-      <w:r>
-        <w:t>Serveurs :</w:t>
-      </w:r>
-    </w:p>
-    <w:p>
-      <w:pPr>
-        <w:pStyle w:val="Paragraphedeliste"/>
-        <w:numPr>
-          <w:ilvl w:val="0"/>
-          <w:numId w:val="2"/>
-        </w:numPr>
-      </w:pPr>
-      <w:r>
-        <w:t>Utilisation de serveurs privés</w:t>
-      </w:r>
-    </w:p>
-    <w:p/>
-    <w:p>
-      <w:pPr>
-        <w:pStyle w:val="Paragraphedeliste"/>
-        <w:numPr>
-          <w:ilvl w:val="0"/>
-          <w:numId w:val="2"/>
-        </w:numPr>
-      </w:pPr>
-      <w:r>
-        <w:t>Sauvegardes dans le cloud</w:t>
-      </w:r>
-    </w:p>
-    <w:p>
-      <w:pPr>
-        <w:pStyle w:val="Paragraphedeliste"/>
-      </w:pPr>
-    </w:p>
-    <w:p/>
-    <w:p>
-      <w:pPr>
-        <w:pStyle w:val="Paragraphedeliste"/>
-        <w:numPr>
-          <w:ilvl w:val="0"/>
-          <w:numId w:val="2"/>
-        </w:numPr>
-      </w:pPr>
-      <w:r>
-        <w:t>Réaliser des Backups pour gérer les imprévues</w:t>
-      </w:r>
-    </w:p>
-    <w:p/>
-    <w:p>
-      <w:pPr>
-        <w:pStyle w:val="Paragraphedeliste"/>
-        <w:numPr>
-          <w:ilvl w:val="0"/>
-          <w:numId w:val="2"/>
-        </w:numPr>
-      </w:pPr>
-      <w:r>
-        <w:t>Sécurisation NTFS</w:t>
-      </w:r>
-    </w:p>
-    <w:p>
-      <w:r>
-        <w:t>Applications</w:t>
-      </w:r>
-    </w:p>
-    <w:p>
-      <w:pPr>
-        <w:pStyle w:val="Paragraphedeliste"/>
-        <w:numPr>
-          <w:ilvl w:val="0"/>
-          <w:numId w:val="3"/>
-        </w:numPr>
-      </w:pPr>
-      <w:r>
-        <w:t>Applications propres à l’entreprise qui fonctionnent sur Android/IOS</w:t>
-      </w:r>
-    </w:p>
-    <w:p/>
-    <w:p>
-      <w:pPr>
-        <w:pStyle w:val="Paragraphedeliste"/>
-        <w:numPr>
-          <w:ilvl w:val="0"/>
-          <w:numId w:val="3"/>
-        </w:numPr>
-      </w:pPr>
-      <w:r>
-        <w:t>Application Desktop</w:t>
-      </w:r>
-    </w:p>
-    <w:p>
-      <w:pPr>
-        <w:pStyle w:val="Paragraphedeliste"/>
-      </w:pPr>
-    </w:p>
-    <w:p/>
-    <w:p>
-      <w:r>
-        <w:t>Documents</w:t>
-      </w:r>
-    </w:p>
-    <w:p>
-      <w:pPr>
-        <w:pStyle w:val="Paragraphedeliste"/>
-        <w:numPr>
-          <w:ilvl w:val="0"/>
-          <w:numId w:val="4"/>
-        </w:numPr>
-      </w:pPr>
-      <w:r>
-        <w:t>Zipper les documents qui dépassent un certain poids</w:t>
-      </w:r>
-    </w:p>
-    <w:p/>
-    <w:p>
-      <w:pPr>
-        <w:pStyle w:val="Paragraphedeliste"/>
-        <w:numPr>
-          <w:ilvl w:val="0"/>
-          <w:numId w:val="4"/>
-        </w:numPr>
-      </w:pPr>
-      <w:r>
-        <w:t>Editer les documents depuis les sites internet</w:t>
-      </w:r>
-    </w:p>
-    <w:p>
-      <w:pPr>
-        <w:pStyle w:val="Paragraphedeliste"/>
-      </w:pPr>
-    </w:p>
-    <w:p/>
-    <w:p>
-      <w:pPr>
-        <w:pStyle w:val="Paragraphedeliste"/>
-        <w:numPr>
-          <w:ilvl w:val="0"/>
-          <w:numId w:val="4"/>
-        </w:numPr>
-      </w:pPr>
-      <w:r>
-        <w:t>Editer les documents depuis les applications installées sur les smartphones ou PC</w:t>
-      </w:r>
-    </w:p>
     <w:p/>
     <w:p/>
     <w:sectPr>
